--- a/Triveni/SQL Database.docx
+++ b/Triveni/SQL Database.docx
@@ -9660,10 +9660,729 @@
         <w:t>|    2000.000000 |</w:t>
       </w:r>
     </w:p>
-    <w:p>
-      <w:r>
-        <w:t>+----------------+</w:t>
-      </w:r>
+    <w:tbl>
+      <w:tblPr>
+        <w:tblW w:w="0" w:type="auto"/>
+        <w:tblInd w:w="168" w:type="dxa"/>
+        <w:tblBorders>
+          <w:top w:val="single" w:sz="4" w:space="0" w:color="auto"/>
+          <w:left w:val="single" w:sz="4" w:space="0" w:color="auto"/>
+          <w:bottom w:val="single" w:sz="4" w:space="0" w:color="auto"/>
+          <w:right w:val="single" w:sz="4" w:space="0" w:color="auto"/>
+          <w:insideH w:val="single" w:sz="4" w:space="0" w:color="auto"/>
+          <w:insideV w:val="single" w:sz="4" w:space="0" w:color="auto"/>
+        </w:tblBorders>
+        <w:tblLook w:val="0000"/>
+      </w:tblPr>
+      <w:tblGrid>
+        <w:gridCol w:w="1222"/>
+      </w:tblGrid>
+      <w:tr>
+        <w:tblPrEx>
+          <w:tblCellMar>
+            <w:top w:w="0" w:type="dxa"/>
+            <w:bottom w:w="0" w:type="dxa"/>
+          </w:tblCellMar>
+        </w:tblPrEx>
+        <w:tc>
+          <w:tcPr>
+            <w:tcW w:w="1222" w:type="dxa"/>
+          </w:tcPr>
+          <w:p/>
+        </w:tc>
+      </w:tr>
+    </w:tbl>
+    <w:p/>
+    <w:p>
+      <w:pPr>
+        <w:rPr>
+          <w:sz w:val="52"/>
+          <w:szCs w:val="52"/>
+        </w:rPr>
+      </w:pPr>
+      <w:r>
+        <w:rPr>
+          <w:sz w:val="52"/>
+          <w:szCs w:val="52"/>
+        </w:rPr>
+        <w:t>Joins</w:t>
+      </w:r>
+    </w:p>
+    <w:p>
+      <w:pPr>
+        <w:rPr>
+          <w:sz w:val="52"/>
+          <w:szCs w:val="52"/>
+        </w:rPr>
+      </w:pPr>
+      <w:r>
+        <w:rPr>
+          <w:sz w:val="52"/>
+          <w:szCs w:val="52"/>
+        </w:rPr>
+        <w:t>Inner Join</w:t>
+      </w:r>
+    </w:p>
+    <w:p>
+      <w:proofErr w:type="spellStart"/>
+      <w:proofErr w:type="gramStart"/>
+      <w:r>
+        <w:t>mysql</w:t>
+      </w:r>
+      <w:proofErr w:type="spellEnd"/>
+      <w:proofErr w:type="gramEnd"/>
+      <w:r>
+        <w:t xml:space="preserve">&gt; select * from </w:t>
+      </w:r>
+      <w:proofErr w:type="spellStart"/>
+      <w:r>
+        <w:t>addres</w:t>
+      </w:r>
+      <w:proofErr w:type="spellEnd"/>
+      <w:r>
+        <w:t xml:space="preserve"> a inner join student s on </w:t>
+      </w:r>
+      <w:proofErr w:type="spellStart"/>
+      <w:r>
+        <w:t>a.addId</w:t>
+      </w:r>
+      <w:proofErr w:type="spellEnd"/>
+      <w:r>
+        <w:t>=</w:t>
+      </w:r>
+      <w:proofErr w:type="spellStart"/>
+      <w:r>
+        <w:t>s.addId</w:t>
+      </w:r>
+      <w:proofErr w:type="spellEnd"/>
+      <w:r>
+        <w:t>;</w:t>
+      </w:r>
+    </w:p>
+    <w:p>
+      <w:r>
+        <w:t>+-------+----------+-----------+-------+--------------+-------------+-----------------+--------+-------+</w:t>
+      </w:r>
+    </w:p>
+    <w:p>
+      <w:r>
+        <w:t xml:space="preserve">| </w:t>
+      </w:r>
+      <w:proofErr w:type="spellStart"/>
+      <w:proofErr w:type="gramStart"/>
+      <w:r>
+        <w:t>addId</w:t>
+      </w:r>
+      <w:proofErr w:type="spellEnd"/>
+      <w:proofErr w:type="gramEnd"/>
+      <w:r>
+        <w:t xml:space="preserve"> | Location | City      | </w:t>
+      </w:r>
+      <w:proofErr w:type="spellStart"/>
+      <w:r>
+        <w:t>stdId</w:t>
+      </w:r>
+      <w:proofErr w:type="spellEnd"/>
+      <w:r>
+        <w:t xml:space="preserve"> | </w:t>
+      </w:r>
+      <w:proofErr w:type="spellStart"/>
+      <w:r>
+        <w:t>stdFirstName</w:t>
+      </w:r>
+      <w:proofErr w:type="spellEnd"/>
+      <w:r>
+        <w:t xml:space="preserve"> | </w:t>
+      </w:r>
+      <w:proofErr w:type="spellStart"/>
+      <w:r>
+        <w:t>stdLastName</w:t>
+      </w:r>
+      <w:proofErr w:type="spellEnd"/>
+      <w:r>
+        <w:t xml:space="preserve"> | </w:t>
+      </w:r>
+      <w:proofErr w:type="spellStart"/>
+      <w:r>
+        <w:t>stdEmail</w:t>
+      </w:r>
+      <w:proofErr w:type="spellEnd"/>
+      <w:r>
+        <w:t xml:space="preserve">        | branch | </w:t>
+      </w:r>
+      <w:proofErr w:type="spellStart"/>
+      <w:r>
+        <w:t>addId</w:t>
+      </w:r>
+      <w:proofErr w:type="spellEnd"/>
+      <w:r>
+        <w:t xml:space="preserve"> |</w:t>
+      </w:r>
+    </w:p>
+    <w:p>
+      <w:r>
+        <w:t>+-------+----------+-----------+-------+--------------+-------------+-----------------+--------+-------+</w:t>
+      </w:r>
+    </w:p>
+    <w:p>
+      <w:r>
+        <w:t>|   101 | JNTU     | HYDERABAD |     1 | Triveni      | p           | abc@gmail.com   | I.T    |   101 |</w:t>
+      </w:r>
+    </w:p>
+    <w:p>
+      <w:r>
+        <w:t xml:space="preserve">|   102 | </w:t>
+      </w:r>
+      <w:proofErr w:type="spellStart"/>
+      <w:proofErr w:type="gramStart"/>
+      <w:r>
+        <w:t>Suncity</w:t>
+      </w:r>
+      <w:proofErr w:type="spellEnd"/>
+      <w:r>
+        <w:t xml:space="preserve">  |</w:t>
+      </w:r>
+      <w:proofErr w:type="gramEnd"/>
+      <w:r>
+        <w:t xml:space="preserve"> Mumbai    |     2 | </w:t>
+      </w:r>
+      <w:proofErr w:type="spellStart"/>
+      <w:r>
+        <w:t>Teja</w:t>
+      </w:r>
+      <w:proofErr w:type="spellEnd"/>
+      <w:r>
+        <w:t xml:space="preserve">         | V           | teja@gmail.com  | E.C.E  |   102 |</w:t>
+      </w:r>
+    </w:p>
+    <w:p>
+      <w:r>
+        <w:t xml:space="preserve">|   103 | </w:t>
+      </w:r>
+      <w:proofErr w:type="spellStart"/>
+      <w:r>
+        <w:t>Tambarum</w:t>
+      </w:r>
+      <w:proofErr w:type="spellEnd"/>
+      <w:r>
+        <w:t xml:space="preserve"> | Chennai   |     3 | </w:t>
+      </w:r>
+      <w:proofErr w:type="spellStart"/>
+      <w:r>
+        <w:t>Priya</w:t>
+      </w:r>
+      <w:proofErr w:type="spellEnd"/>
+      <w:r>
+        <w:t xml:space="preserve">        | P           | priya@gmail.com | </w:t>
+      </w:r>
+      <w:proofErr w:type="gramStart"/>
+      <w:r>
+        <w:t>E.E.E  |</w:t>
+      </w:r>
+      <w:proofErr w:type="gramEnd"/>
+      <w:r>
+        <w:t xml:space="preserve">   103 |</w:t>
+      </w:r>
+    </w:p>
+    <w:p>
+      <w:r>
+        <w:t xml:space="preserve">|   104 | </w:t>
+      </w:r>
+      <w:proofErr w:type="spellStart"/>
+      <w:r>
+        <w:t>KpHb</w:t>
+      </w:r>
+      <w:proofErr w:type="spellEnd"/>
+      <w:r>
+        <w:t xml:space="preserve">     | Bangalore |     4 | </w:t>
+      </w:r>
+      <w:proofErr w:type="spellStart"/>
+      <w:r>
+        <w:t>Sai</w:t>
+      </w:r>
+      <w:proofErr w:type="spellEnd"/>
+      <w:r>
+        <w:t xml:space="preserve">          | M           | sai@gmail.com   | </w:t>
+      </w:r>
+      <w:proofErr w:type="gramStart"/>
+      <w:r>
+        <w:t>C.S.E  |</w:t>
+      </w:r>
+      <w:proofErr w:type="gramEnd"/>
+      <w:r>
+        <w:t xml:space="preserve">   104 |</w:t>
+      </w:r>
+    </w:p>
+    <w:p>
+      <w:r>
+        <w:t>+-------+----------+-----------+-------+--------------+-------------+-----------------+--------+-------+</w:t>
+      </w:r>
+    </w:p>
+    <w:p>
+      <w:r>
+        <w:t>4 rows in set (0.00 sec)</w:t>
+      </w:r>
+    </w:p>
+    <w:p>
+      <w:pPr>
+        <w:rPr>
+          <w:sz w:val="52"/>
+          <w:szCs w:val="52"/>
+        </w:rPr>
+      </w:pPr>
+      <w:r>
+        <w:rPr>
+          <w:sz w:val="52"/>
+          <w:szCs w:val="52"/>
+        </w:rPr>
+        <w:t>Left</w:t>
+      </w:r>
+      <w:r>
+        <w:rPr>
+          <w:sz w:val="52"/>
+          <w:szCs w:val="52"/>
+        </w:rPr>
+        <w:t xml:space="preserve"> Join</w:t>
+      </w:r>
+    </w:p>
+    <w:p>
+      <w:proofErr w:type="spellStart"/>
+      <w:proofErr w:type="gramStart"/>
+      <w:r>
+        <w:t>mysql</w:t>
+      </w:r>
+      <w:proofErr w:type="spellEnd"/>
+      <w:proofErr w:type="gramEnd"/>
+      <w:r>
+        <w:t xml:space="preserve">&gt; select * from </w:t>
+      </w:r>
+      <w:proofErr w:type="spellStart"/>
+      <w:r>
+        <w:t>addres</w:t>
+      </w:r>
+      <w:proofErr w:type="spellEnd"/>
+      <w:r>
+        <w:t xml:space="preserve"> a left join student s on </w:t>
+      </w:r>
+      <w:proofErr w:type="spellStart"/>
+      <w:r>
+        <w:t>a.addId</w:t>
+      </w:r>
+      <w:proofErr w:type="spellEnd"/>
+      <w:r>
+        <w:t>=</w:t>
+      </w:r>
+      <w:proofErr w:type="spellStart"/>
+      <w:r>
+        <w:t>s.addId</w:t>
+      </w:r>
+      <w:proofErr w:type="spellEnd"/>
+      <w:r>
+        <w:t>;</w:t>
+      </w:r>
+    </w:p>
+    <w:p>
+      <w:r>
+        <w:t>+-------+----------+-----------+-------+--------------+-------------+-----------------+--------+-------+</w:t>
+      </w:r>
+    </w:p>
+    <w:p>
+      <w:r>
+        <w:t xml:space="preserve">| </w:t>
+      </w:r>
+      <w:proofErr w:type="spellStart"/>
+      <w:proofErr w:type="gramStart"/>
+      <w:r>
+        <w:t>addId</w:t>
+      </w:r>
+      <w:proofErr w:type="spellEnd"/>
+      <w:proofErr w:type="gramEnd"/>
+      <w:r>
+        <w:t xml:space="preserve"> | Location | City      | </w:t>
+      </w:r>
+      <w:proofErr w:type="spellStart"/>
+      <w:r>
+        <w:t>stdId</w:t>
+      </w:r>
+      <w:proofErr w:type="spellEnd"/>
+      <w:r>
+        <w:t xml:space="preserve"> | </w:t>
+      </w:r>
+      <w:proofErr w:type="spellStart"/>
+      <w:r>
+        <w:t>stdFirstName</w:t>
+      </w:r>
+      <w:proofErr w:type="spellEnd"/>
+      <w:r>
+        <w:t xml:space="preserve"> | </w:t>
+      </w:r>
+      <w:proofErr w:type="spellStart"/>
+      <w:r>
+        <w:t>stdLastName</w:t>
+      </w:r>
+      <w:proofErr w:type="spellEnd"/>
+      <w:r>
+        <w:t xml:space="preserve"> | </w:t>
+      </w:r>
+      <w:proofErr w:type="spellStart"/>
+      <w:r>
+        <w:t>stdEmail</w:t>
+      </w:r>
+      <w:proofErr w:type="spellEnd"/>
+      <w:r>
+        <w:t xml:space="preserve">        | branch | </w:t>
+      </w:r>
+      <w:proofErr w:type="spellStart"/>
+      <w:r>
+        <w:t>addId</w:t>
+      </w:r>
+      <w:proofErr w:type="spellEnd"/>
+      <w:r>
+        <w:t xml:space="preserve"> |</w:t>
+      </w:r>
+    </w:p>
+    <w:p>
+      <w:r>
+        <w:t>+-------+----------+-----------+-------+--------------+-------------+-----------------+--------+-------+</w:t>
+      </w:r>
+    </w:p>
+    <w:p>
+      <w:r>
+        <w:t>|   101 | JNTU     | HYDERABAD |     1 | Triveni      | p           | abc@gmail.com   | I.T    |   101 |</w:t>
+      </w:r>
+    </w:p>
+    <w:p>
+      <w:r>
+        <w:t xml:space="preserve">|   103 | </w:t>
+      </w:r>
+      <w:proofErr w:type="spellStart"/>
+      <w:r>
+        <w:t>Tambarum</w:t>
+      </w:r>
+      <w:proofErr w:type="spellEnd"/>
+      <w:r>
+        <w:t xml:space="preserve"> | Chennai   |     3 | </w:t>
+      </w:r>
+      <w:proofErr w:type="spellStart"/>
+      <w:r>
+        <w:t>Priya</w:t>
+      </w:r>
+      <w:proofErr w:type="spellEnd"/>
+      <w:r>
+        <w:t xml:space="preserve">        | P           | priya@gmail.com | </w:t>
+      </w:r>
+      <w:proofErr w:type="gramStart"/>
+      <w:r>
+        <w:t>E.E.E  |</w:t>
+      </w:r>
+      <w:proofErr w:type="gramEnd"/>
+      <w:r>
+        <w:t xml:space="preserve">   103 |</w:t>
+      </w:r>
+    </w:p>
+    <w:p>
+      <w:r>
+        <w:lastRenderedPageBreak/>
+        <w:t xml:space="preserve">|   104 | </w:t>
+      </w:r>
+      <w:proofErr w:type="spellStart"/>
+      <w:r>
+        <w:t>KpHb</w:t>
+      </w:r>
+      <w:proofErr w:type="spellEnd"/>
+      <w:r>
+        <w:t xml:space="preserve">     | Bangalore |     4 | </w:t>
+      </w:r>
+      <w:proofErr w:type="spellStart"/>
+      <w:r>
+        <w:t>Sai</w:t>
+      </w:r>
+      <w:proofErr w:type="spellEnd"/>
+      <w:r>
+        <w:t xml:space="preserve">          | M           | sai@gmail.com   | </w:t>
+      </w:r>
+      <w:proofErr w:type="gramStart"/>
+      <w:r>
+        <w:t>C.S.E  |</w:t>
+      </w:r>
+      <w:proofErr w:type="gramEnd"/>
+      <w:r>
+        <w:t xml:space="preserve">   104 |</w:t>
+      </w:r>
+    </w:p>
+    <w:p>
+      <w:r>
+        <w:t xml:space="preserve">|   102 | </w:t>
+      </w:r>
+      <w:proofErr w:type="spellStart"/>
+      <w:proofErr w:type="gramStart"/>
+      <w:r>
+        <w:t>Suncity</w:t>
+      </w:r>
+      <w:proofErr w:type="spellEnd"/>
+      <w:r>
+        <w:t xml:space="preserve">  |</w:t>
+      </w:r>
+      <w:proofErr w:type="gramEnd"/>
+      <w:r>
+        <w:t xml:space="preserve"> Mumbai    |     2 | </w:t>
+      </w:r>
+      <w:proofErr w:type="spellStart"/>
+      <w:r>
+        <w:t>Teja</w:t>
+      </w:r>
+      <w:proofErr w:type="spellEnd"/>
+      <w:r>
+        <w:t xml:space="preserve">         | V           | teja@gmail.com  | E.C.E  |   102 |</w:t>
+      </w:r>
+    </w:p>
+    <w:p>
+      <w:r>
+        <w:t>+-------+----------+-----------+-------+--------------+-------------+-----------------+--------+-------+</w:t>
+      </w:r>
+    </w:p>
+    <w:p>
+      <w:r>
+        <w:t>4 rows in set (0.00 sec)</w:t>
+      </w:r>
+    </w:p>
+    <w:p>
+      <w:pPr>
+        <w:rPr>
+          <w:sz w:val="52"/>
+          <w:szCs w:val="52"/>
+        </w:rPr>
+      </w:pPr>
+      <w:r>
+        <w:rPr>
+          <w:sz w:val="52"/>
+          <w:szCs w:val="52"/>
+        </w:rPr>
+        <w:t>Right Join</w:t>
+      </w:r>
+    </w:p>
+    <w:p>
+      <w:proofErr w:type="spellStart"/>
+      <w:proofErr w:type="gramStart"/>
+      <w:r>
+        <w:t>mysql</w:t>
+      </w:r>
+      <w:proofErr w:type="spellEnd"/>
+      <w:proofErr w:type="gramEnd"/>
+      <w:r>
+        <w:t xml:space="preserve">&gt; select * from </w:t>
+      </w:r>
+      <w:proofErr w:type="spellStart"/>
+      <w:r>
+        <w:t>addres</w:t>
+      </w:r>
+      <w:proofErr w:type="spellEnd"/>
+      <w:r>
+        <w:t xml:space="preserve"> a right join student s on </w:t>
+      </w:r>
+      <w:proofErr w:type="spellStart"/>
+      <w:r>
+        <w:t>a.addId</w:t>
+      </w:r>
+      <w:proofErr w:type="spellEnd"/>
+      <w:r>
+        <w:t>=</w:t>
+      </w:r>
+      <w:proofErr w:type="spellStart"/>
+      <w:r>
+        <w:t>s.addId</w:t>
+      </w:r>
+      <w:proofErr w:type="spellEnd"/>
+      <w:r>
+        <w:t>;</w:t>
+      </w:r>
+    </w:p>
+    <w:p>
+      <w:r>
+        <w:t>+-------+----------+-----------+-------+--------------+-------------+-----------------+--------+-------+</w:t>
+      </w:r>
+    </w:p>
+    <w:p>
+      <w:r>
+        <w:t xml:space="preserve">| </w:t>
+      </w:r>
+      <w:proofErr w:type="spellStart"/>
+      <w:proofErr w:type="gramStart"/>
+      <w:r>
+        <w:t>addId</w:t>
+      </w:r>
+      <w:proofErr w:type="spellEnd"/>
+      <w:proofErr w:type="gramEnd"/>
+      <w:r>
+        <w:t xml:space="preserve"> | Location | City      | </w:t>
+      </w:r>
+      <w:proofErr w:type="spellStart"/>
+      <w:r>
+        <w:t>stdId</w:t>
+      </w:r>
+      <w:proofErr w:type="spellEnd"/>
+      <w:r>
+        <w:t xml:space="preserve"> | </w:t>
+      </w:r>
+      <w:proofErr w:type="spellStart"/>
+      <w:r>
+        <w:t>stdFirstName</w:t>
+      </w:r>
+      <w:proofErr w:type="spellEnd"/>
+      <w:r>
+        <w:t xml:space="preserve"> | </w:t>
+      </w:r>
+      <w:proofErr w:type="spellStart"/>
+      <w:r>
+        <w:t>stdLastName</w:t>
+      </w:r>
+      <w:proofErr w:type="spellEnd"/>
+      <w:r>
+        <w:t xml:space="preserve"> | </w:t>
+      </w:r>
+      <w:proofErr w:type="spellStart"/>
+      <w:r>
+        <w:t>stdEmail</w:t>
+      </w:r>
+      <w:proofErr w:type="spellEnd"/>
+      <w:r>
+        <w:t xml:space="preserve">        | branch | </w:t>
+      </w:r>
+      <w:proofErr w:type="spellStart"/>
+      <w:r>
+        <w:t>addId</w:t>
+      </w:r>
+      <w:proofErr w:type="spellEnd"/>
+      <w:r>
+        <w:t xml:space="preserve"> |</w:t>
+      </w:r>
+    </w:p>
+    <w:p>
+      <w:r>
+        <w:t>+-------+----------+-----------+-------+--------------+-------------+-----------------+--------+-------+</w:t>
+      </w:r>
+    </w:p>
+    <w:p>
+      <w:r>
+        <w:t>|   101 | JNTU     | HYDERABAD |     1 | Triveni      | p           | abc@gmail.com   | I.T    |   101 |</w:t>
+      </w:r>
+    </w:p>
+    <w:p>
+      <w:r>
+        <w:t xml:space="preserve">|   102 | </w:t>
+      </w:r>
+      <w:proofErr w:type="spellStart"/>
+      <w:proofErr w:type="gramStart"/>
+      <w:r>
+        <w:t>Suncity</w:t>
+      </w:r>
+      <w:proofErr w:type="spellEnd"/>
+      <w:r>
+        <w:t xml:space="preserve">  |</w:t>
+      </w:r>
+      <w:proofErr w:type="gramEnd"/>
+      <w:r>
+        <w:t xml:space="preserve"> Mumbai    |     2 | </w:t>
+      </w:r>
+      <w:proofErr w:type="spellStart"/>
+      <w:r>
+        <w:t>Teja</w:t>
+      </w:r>
+      <w:proofErr w:type="spellEnd"/>
+      <w:r>
+        <w:t xml:space="preserve">         | V           | teja@gmail.com  | E.C.E  |   102 |</w:t>
+      </w:r>
+    </w:p>
+    <w:p>
+      <w:r>
+        <w:t xml:space="preserve">|   103 | </w:t>
+      </w:r>
+      <w:proofErr w:type="spellStart"/>
+      <w:r>
+        <w:t>Tambarum</w:t>
+      </w:r>
+      <w:proofErr w:type="spellEnd"/>
+      <w:r>
+        <w:t xml:space="preserve"> | Chennai   |     3 | </w:t>
+      </w:r>
+      <w:proofErr w:type="spellStart"/>
+      <w:r>
+        <w:t>Priya</w:t>
+      </w:r>
+      <w:proofErr w:type="spellEnd"/>
+      <w:r>
+        <w:t xml:space="preserve">        | P           | priya@gmail.com | </w:t>
+      </w:r>
+      <w:proofErr w:type="gramStart"/>
+      <w:r>
+        <w:t>E.E.E  |</w:t>
+      </w:r>
+      <w:proofErr w:type="gramEnd"/>
+      <w:r>
+        <w:t xml:space="preserve">   103 |</w:t>
+      </w:r>
+    </w:p>
+    <w:p>
+      <w:r>
+        <w:t xml:space="preserve">|   104 | </w:t>
+      </w:r>
+      <w:proofErr w:type="spellStart"/>
+      <w:r>
+        <w:t>KpHb</w:t>
+      </w:r>
+      <w:proofErr w:type="spellEnd"/>
+      <w:r>
+        <w:t xml:space="preserve">     | Bangalore |     4 | </w:t>
+      </w:r>
+      <w:proofErr w:type="spellStart"/>
+      <w:r>
+        <w:t>Sai</w:t>
+      </w:r>
+      <w:proofErr w:type="spellEnd"/>
+      <w:r>
+        <w:t xml:space="preserve">          | M           | sai@gmail.com   | </w:t>
+      </w:r>
+      <w:proofErr w:type="gramStart"/>
+      <w:r>
+        <w:t>C.S.E  |</w:t>
+      </w:r>
+      <w:proofErr w:type="gramEnd"/>
+      <w:r>
+        <w:t xml:space="preserve">   104 |</w:t>
+      </w:r>
+    </w:p>
+    <w:p>
+      <w:r>
+        <w:t>+-------+----------+-----------+-------+--------------+-------------+-----------------+--------+-------+</w:t>
+      </w:r>
+    </w:p>
+    <w:p>
+      <w:r>
+        <w:t>4 rows in set (0.00 sec)</w:t>
+      </w:r>
+    </w:p>
+    <w:p>
+      <w:pPr>
+        <w:rPr>
+          <w:sz w:val="52"/>
+          <w:szCs w:val="52"/>
+        </w:rPr>
+      </w:pPr>
+      <w:r>
+        <w:rPr>
+          <w:sz w:val="52"/>
+          <w:szCs w:val="52"/>
+        </w:rPr>
+        <w:t>Self Join</w:t>
+      </w:r>
+    </w:p>
+    <w:p>
+      <w:pPr>
+        <w:rPr>
+          <w:sz w:val="52"/>
+          <w:szCs w:val="52"/>
+        </w:rPr>
+      </w:pPr>
     </w:p>
     <w:sectPr>
       <w:pgSz w:w="11906" w:h="16838"/>

--- a/Triveni/SQL Database.docx
+++ b/Triveni/SQL Database.docx
@@ -9678,12 +9678,6 @@
         <w:gridCol w:w="1222"/>
       </w:tblGrid>
       <w:tr>
-        <w:tblPrEx>
-          <w:tblCellMar>
-            <w:top w:w="0" w:type="dxa"/>
-            <w:bottom w:w="0" w:type="dxa"/>
-          </w:tblCellMar>
-        </w:tblPrEx>
         <w:tc>
           <w:tcPr>
             <w:tcW w:w="1222" w:type="dxa"/>
@@ -10377,13 +10371,1114 @@
       </w:r>
     </w:p>
     <w:p>
+      <w:proofErr w:type="spellStart"/>
+      <w:proofErr w:type="gramStart"/>
+      <w:r>
+        <w:t>mysql</w:t>
+      </w:r>
+      <w:proofErr w:type="spellEnd"/>
+      <w:proofErr w:type="gramEnd"/>
+      <w:r>
+        <w:t xml:space="preserve">&gt; select a1.Location from </w:t>
+      </w:r>
+      <w:proofErr w:type="spellStart"/>
+      <w:r>
+        <w:t>addres</w:t>
+      </w:r>
+      <w:proofErr w:type="spellEnd"/>
+      <w:r>
+        <w:t xml:space="preserve"> a1 ,</w:t>
+      </w:r>
+      <w:proofErr w:type="spellStart"/>
+      <w:r>
+        <w:t>addres</w:t>
+      </w:r>
+      <w:proofErr w:type="spellEnd"/>
+      <w:r>
+        <w:t xml:space="preserve"> a2 where a1.City=a2.City and a1.addId=a2.addId;</w:t>
+      </w:r>
+    </w:p>
+    <w:p>
+      <w:r>
+        <w:t>+----------+</w:t>
+      </w:r>
+    </w:p>
+    <w:p>
+      <w:r>
+        <w:t>| Location |</w:t>
+      </w:r>
+    </w:p>
+    <w:p>
+      <w:r>
+        <w:t>+----------+</w:t>
+      </w:r>
+    </w:p>
+    <w:p>
+      <w:r>
+        <w:t>| JNTU     |</w:t>
+      </w:r>
+    </w:p>
+    <w:p>
+      <w:r>
+        <w:t xml:space="preserve">| </w:t>
+      </w:r>
+      <w:proofErr w:type="spellStart"/>
+      <w:r>
+        <w:t>Tambarum</w:t>
+      </w:r>
+      <w:proofErr w:type="spellEnd"/>
+      <w:r>
+        <w:t xml:space="preserve"> |</w:t>
+      </w:r>
+    </w:p>
+    <w:p>
+      <w:r>
+        <w:t xml:space="preserve">| </w:t>
+      </w:r>
+      <w:proofErr w:type="spellStart"/>
+      <w:r>
+        <w:t>KpHb</w:t>
+      </w:r>
+      <w:proofErr w:type="spellEnd"/>
+      <w:r>
+        <w:t xml:space="preserve">     |</w:t>
+      </w:r>
+    </w:p>
+    <w:p>
+      <w:r>
+        <w:t xml:space="preserve">| </w:t>
+      </w:r>
+      <w:proofErr w:type="spellStart"/>
+      <w:proofErr w:type="gramStart"/>
+      <w:r>
+        <w:t>Suncity</w:t>
+      </w:r>
+      <w:proofErr w:type="spellEnd"/>
+      <w:r>
+        <w:t xml:space="preserve">  |</w:t>
+      </w:r>
+      <w:proofErr w:type="gramEnd"/>
+    </w:p>
+    <w:p>
+      <w:r>
+        <w:t>+----------+</w:t>
+      </w:r>
+    </w:p>
+    <w:p>
+      <w:r>
+        <w:t>4 rows in set (0.00 sec)</w:t>
+      </w:r>
+    </w:p>
+    <w:p/>
+    <w:p>
+      <w:proofErr w:type="spellStart"/>
+      <w:proofErr w:type="gramStart"/>
+      <w:r>
+        <w:t>mysql</w:t>
+      </w:r>
+      <w:proofErr w:type="spellEnd"/>
+      <w:proofErr w:type="gramEnd"/>
+      <w:r>
+        <w:t xml:space="preserve">&gt; select a1.addId from </w:t>
+      </w:r>
+      <w:proofErr w:type="spellStart"/>
+      <w:r>
+        <w:t>addres</w:t>
+      </w:r>
+      <w:proofErr w:type="spellEnd"/>
+      <w:r>
+        <w:t xml:space="preserve"> a1 ,</w:t>
+      </w:r>
+      <w:proofErr w:type="spellStart"/>
+      <w:r>
+        <w:t>addres</w:t>
+      </w:r>
+      <w:proofErr w:type="spellEnd"/>
+      <w:r>
+        <w:t xml:space="preserve"> a2 where a1.City=a2.City and a1.addId=a2.addId;</w:t>
+      </w:r>
+    </w:p>
+    <w:p>
+      <w:r>
+        <w:t>+-------+</w:t>
+      </w:r>
+    </w:p>
+    <w:p>
+      <w:r>
+        <w:t xml:space="preserve">| </w:t>
+      </w:r>
+      <w:proofErr w:type="spellStart"/>
+      <w:proofErr w:type="gramStart"/>
+      <w:r>
+        <w:t>addId</w:t>
+      </w:r>
+      <w:proofErr w:type="spellEnd"/>
+      <w:proofErr w:type="gramEnd"/>
+      <w:r>
+        <w:t xml:space="preserve"> |</w:t>
+      </w:r>
+    </w:p>
+    <w:p>
+      <w:r>
+        <w:t>+-------+</w:t>
+      </w:r>
+    </w:p>
+    <w:p>
+      <w:r>
+        <w:t>|   101 |</w:t>
+      </w:r>
+    </w:p>
+    <w:p>
+      <w:r>
+        <w:t>|   103 |</w:t>
+      </w:r>
+    </w:p>
+    <w:p>
+      <w:r>
+        <w:t>|   104 |</w:t>
+      </w:r>
+    </w:p>
+    <w:p>
+      <w:r>
+        <w:t>|   102 |</w:t>
+      </w:r>
+    </w:p>
+    <w:tbl>
+      <w:tblPr>
+        <w:tblW w:w="0" w:type="auto"/>
+        <w:tblInd w:w="168" w:type="dxa"/>
+        <w:tblBorders>
+          <w:top w:val="single" w:sz="4" w:space="0" w:color="auto"/>
+          <w:left w:val="single" w:sz="4" w:space="0" w:color="auto"/>
+          <w:bottom w:val="single" w:sz="4" w:space="0" w:color="auto"/>
+          <w:right w:val="single" w:sz="4" w:space="0" w:color="auto"/>
+          <w:insideH w:val="single" w:sz="4" w:space="0" w:color="auto"/>
+          <w:insideV w:val="single" w:sz="4" w:space="0" w:color="auto"/>
+        </w:tblBorders>
+        <w:tblLook w:val="0000"/>
+      </w:tblPr>
+      <w:tblGrid>
+        <w:gridCol w:w="622"/>
+      </w:tblGrid>
+      <w:tr>
+        <w:tblPrEx>
+          <w:tblCellMar>
+            <w:top w:w="0" w:type="dxa"/>
+            <w:bottom w:w="0" w:type="dxa"/>
+          </w:tblCellMar>
+        </w:tblPrEx>
+        <w:tc>
+          <w:tcPr>
+            <w:tcW w:w="622" w:type="dxa"/>
+          </w:tcPr>
+          <w:p/>
+        </w:tc>
+      </w:tr>
+    </w:tbl>
+    <w:p>
+      <w:r>
+        <w:t>+-----------+</w:t>
+      </w:r>
+      <w:r>
+        <w:t xml:space="preserve">      </w:t>
+      </w:r>
+    </w:p>
+    <w:p>
       <w:pPr>
         <w:rPr>
           <w:sz w:val="52"/>
           <w:szCs w:val="52"/>
         </w:rPr>
       </w:pPr>
-    </w:p>
+      <w:r>
+        <w:rPr>
+          <w:sz w:val="52"/>
+          <w:szCs w:val="52"/>
+        </w:rPr>
+        <w:t>Union</w:t>
+      </w:r>
+    </w:p>
+    <w:p>
+      <w:proofErr w:type="spellStart"/>
+      <w:proofErr w:type="gramStart"/>
+      <w:r>
+        <w:t>mysql</w:t>
+      </w:r>
+      <w:proofErr w:type="spellEnd"/>
+      <w:proofErr w:type="gramEnd"/>
+      <w:r>
+        <w:t>&gt; s</w:t>
+      </w:r>
+      <w:r>
+        <w:t xml:space="preserve">elect City from </w:t>
+      </w:r>
+      <w:proofErr w:type="spellStart"/>
+      <w:r>
+        <w:t>addres</w:t>
+      </w:r>
+      <w:proofErr w:type="spellEnd"/>
+      <w:r>
+        <w:t xml:space="preserve"> union </w:t>
+      </w:r>
+      <w:r>
+        <w:t xml:space="preserve"> select address1 from address;</w:t>
+      </w:r>
+    </w:p>
+    <w:p/>
+    <w:p>
+      <w:r>
+        <w:t>| City      |</w:t>
+      </w:r>
+    </w:p>
+    <w:p>
+      <w:r>
+        <w:t>+-----------+</w:t>
+      </w:r>
+    </w:p>
+    <w:p>
+      <w:r>
+        <w:t>| HYDERABAD |</w:t>
+      </w:r>
+    </w:p>
+    <w:p>
+      <w:r>
+        <w:t>| Chennai   |</w:t>
+      </w:r>
+    </w:p>
+    <w:p>
+      <w:r>
+        <w:t>| Bangalore |</w:t>
+      </w:r>
+    </w:p>
+    <w:p>
+      <w:r>
+        <w:t>| Mumbai    |</w:t>
+      </w:r>
+    </w:p>
+    <w:p>
+      <w:r>
+        <w:t xml:space="preserve">| </w:t>
+      </w:r>
+      <w:proofErr w:type="spellStart"/>
+      <w:r>
+        <w:t>R.Nagar</w:t>
+      </w:r>
+      <w:proofErr w:type="spellEnd"/>
+      <w:r>
+        <w:t xml:space="preserve">   |</w:t>
+      </w:r>
+    </w:p>
+    <w:p>
+      <w:r>
+        <w:t>+-----------+</w:t>
+      </w:r>
+    </w:p>
+    <w:p>
+      <w:r>
+        <w:t>5 rows in set (0.05 sec)</w:t>
+      </w:r>
+    </w:p>
+    <w:p>
+      <w:pPr>
+        <w:rPr>
+          <w:sz w:val="52"/>
+          <w:szCs w:val="52"/>
+        </w:rPr>
+      </w:pPr>
+      <w:r>
+        <w:rPr>
+          <w:sz w:val="52"/>
+          <w:szCs w:val="52"/>
+        </w:rPr>
+        <w:t>Union</w:t>
+      </w:r>
+      <w:r>
+        <w:rPr>
+          <w:sz w:val="52"/>
+          <w:szCs w:val="52"/>
+        </w:rPr>
+        <w:t xml:space="preserve"> All</w:t>
+      </w:r>
+    </w:p>
+    <w:p/>
+    <w:p>
+      <w:proofErr w:type="spellStart"/>
+      <w:proofErr w:type="gramStart"/>
+      <w:r>
+        <w:t>mysql</w:t>
+      </w:r>
+      <w:proofErr w:type="spellEnd"/>
+      <w:proofErr w:type="gramEnd"/>
+      <w:r>
+        <w:t xml:space="preserve">&gt; select City from </w:t>
+      </w:r>
+      <w:proofErr w:type="spellStart"/>
+      <w:r>
+        <w:t>addres</w:t>
+      </w:r>
+      <w:proofErr w:type="spellEnd"/>
+      <w:r>
+        <w:t xml:space="preserve"> union all select address1 from address;</w:t>
+      </w:r>
+    </w:p>
+    <w:p>
+      <w:r>
+        <w:lastRenderedPageBreak/>
+        <w:t>+-----------+</w:t>
+      </w:r>
+    </w:p>
+    <w:p>
+      <w:r>
+        <w:t>| City      |</w:t>
+      </w:r>
+    </w:p>
+    <w:p>
+      <w:r>
+        <w:t>+-----------+</w:t>
+      </w:r>
+    </w:p>
+    <w:p>
+      <w:r>
+        <w:t>| HYDERABAD |</w:t>
+      </w:r>
+    </w:p>
+    <w:p>
+      <w:r>
+        <w:t>| Chennai   |</w:t>
+      </w:r>
+    </w:p>
+    <w:p>
+      <w:r>
+        <w:t>| Bangalore |</w:t>
+      </w:r>
+    </w:p>
+    <w:p>
+      <w:r>
+        <w:t>| Mumbai    |</w:t>
+      </w:r>
+    </w:p>
+    <w:p>
+      <w:r>
+        <w:t xml:space="preserve">| </w:t>
+      </w:r>
+      <w:proofErr w:type="spellStart"/>
+      <w:r>
+        <w:t>R.Nagar</w:t>
+      </w:r>
+      <w:proofErr w:type="spellEnd"/>
+      <w:r>
+        <w:t xml:space="preserve">   |</w:t>
+      </w:r>
+    </w:p>
+    <w:p>
+      <w:r>
+        <w:t xml:space="preserve">| </w:t>
+      </w:r>
+      <w:proofErr w:type="spellStart"/>
+      <w:r>
+        <w:t>R.Nagar</w:t>
+      </w:r>
+      <w:proofErr w:type="spellEnd"/>
+      <w:r>
+        <w:t xml:space="preserve">   |</w:t>
+      </w:r>
+    </w:p>
+    <w:p>
+      <w:r>
+        <w:t xml:space="preserve">| </w:t>
+      </w:r>
+      <w:proofErr w:type="spellStart"/>
+      <w:r>
+        <w:t>R.Nagar</w:t>
+      </w:r>
+      <w:proofErr w:type="spellEnd"/>
+      <w:r>
+        <w:t xml:space="preserve">   |</w:t>
+      </w:r>
+    </w:p>
+    <w:p>
+      <w:r>
+        <w:t xml:space="preserve">| </w:t>
+      </w:r>
+      <w:proofErr w:type="spellStart"/>
+      <w:r>
+        <w:t>R.Nagar</w:t>
+      </w:r>
+      <w:proofErr w:type="spellEnd"/>
+      <w:r>
+        <w:t xml:space="preserve">   |</w:t>
+      </w:r>
+    </w:p>
+    <w:p>
+      <w:pPr>
+        <w:rPr>
+          <w:sz w:val="52"/>
+          <w:szCs w:val="52"/>
+        </w:rPr>
+      </w:pPr>
+      <w:proofErr w:type="spellStart"/>
+      <w:r>
+        <w:rPr>
+          <w:sz w:val="52"/>
+          <w:szCs w:val="52"/>
+        </w:rPr>
+        <w:t>SubString</w:t>
+      </w:r>
+      <w:proofErr w:type="spellEnd"/>
+    </w:p>
+    <w:p>
+      <w:proofErr w:type="spellStart"/>
+      <w:proofErr w:type="gramStart"/>
+      <w:r>
+        <w:t>mysql</w:t>
+      </w:r>
+      <w:proofErr w:type="spellEnd"/>
+      <w:proofErr w:type="gramEnd"/>
+      <w:r>
+        <w:t xml:space="preserve">&gt; select substring(name,3,4) from </w:t>
+      </w:r>
+      <w:proofErr w:type="spellStart"/>
+      <w:r>
+        <w:t>emp</w:t>
+      </w:r>
+      <w:proofErr w:type="spellEnd"/>
+      <w:r>
+        <w:t>;</w:t>
+      </w:r>
+    </w:p>
+    <w:p>
+      <w:r>
+        <w:t>+---------------------+</w:t>
+      </w:r>
+    </w:p>
+    <w:p>
+      <w:r>
+        <w:t xml:space="preserve">| </w:t>
+      </w:r>
+      <w:proofErr w:type="gramStart"/>
+      <w:r>
+        <w:t>substring(</w:t>
+      </w:r>
+      <w:proofErr w:type="gramEnd"/>
+      <w:r>
+        <w:t>name,3,4) |</w:t>
+      </w:r>
+    </w:p>
+    <w:p>
+      <w:r>
+        <w:t>+---------------------+</w:t>
+      </w:r>
+    </w:p>
+    <w:p>
+      <w:r>
+        <w:t xml:space="preserve">| </w:t>
+      </w:r>
+      <w:proofErr w:type="spellStart"/>
+      <w:proofErr w:type="gramStart"/>
+      <w:r>
+        <w:t>iven</w:t>
+      </w:r>
+      <w:proofErr w:type="spellEnd"/>
+      <w:proofErr w:type="gramEnd"/>
+      <w:r>
+        <w:t xml:space="preserve">                |</w:t>
+      </w:r>
+    </w:p>
+    <w:p>
+      <w:r>
+        <w:t xml:space="preserve">| </w:t>
+      </w:r>
+      <w:proofErr w:type="spellStart"/>
+      <w:proofErr w:type="gramStart"/>
+      <w:r>
+        <w:t>rga</w:t>
+      </w:r>
+      <w:proofErr w:type="spellEnd"/>
+      <w:proofErr w:type="gramEnd"/>
+      <w:r>
+        <w:t xml:space="preserve">                 |</w:t>
+      </w:r>
+    </w:p>
+    <w:p>
+      <w:r>
+        <w:t>+---------------------+</w:t>
+      </w:r>
+    </w:p>
+    <w:p>
+      <w:r>
+        <w:t>2 rows in set (0.00 sec)</w:t>
+      </w:r>
+    </w:p>
+    <w:p>
+      <w:pPr>
+        <w:rPr>
+          <w:sz w:val="52"/>
+          <w:szCs w:val="52"/>
+        </w:rPr>
+      </w:pPr>
+      <w:r>
+        <w:rPr>
+          <w:sz w:val="52"/>
+          <w:szCs w:val="52"/>
+        </w:rPr>
+        <w:t>LPAD</w:t>
+      </w:r>
+    </w:p>
+    <w:p>
+      <w:proofErr w:type="spellStart"/>
+      <w:proofErr w:type="gramStart"/>
+      <w:r>
+        <w:t>mysql</w:t>
+      </w:r>
+      <w:proofErr w:type="spellEnd"/>
+      <w:proofErr w:type="gramEnd"/>
+      <w:r>
+        <w:t xml:space="preserve">&gt; select </w:t>
+      </w:r>
+      <w:proofErr w:type="spellStart"/>
+      <w:r>
+        <w:t>lpad</w:t>
+      </w:r>
+      <w:proofErr w:type="spellEnd"/>
+      <w:r>
+        <w:t xml:space="preserve">("Triveni",3,"k") from </w:t>
+      </w:r>
+      <w:proofErr w:type="spellStart"/>
+      <w:r>
+        <w:t>emp</w:t>
+      </w:r>
+      <w:proofErr w:type="spellEnd"/>
+      <w:r>
+        <w:t>;</w:t>
+      </w:r>
+    </w:p>
+    <w:p>
+      <w:r>
+        <w:t>+-----------------------+</w:t>
+      </w:r>
+    </w:p>
+    <w:p>
+      <w:r>
+        <w:t xml:space="preserve">| </w:t>
+      </w:r>
+      <w:proofErr w:type="spellStart"/>
+      <w:proofErr w:type="gramStart"/>
+      <w:r>
+        <w:t>lpad</w:t>
+      </w:r>
+      <w:proofErr w:type="spellEnd"/>
+      <w:r>
+        <w:t>(</w:t>
+      </w:r>
+      <w:proofErr w:type="gramEnd"/>
+      <w:r>
+        <w:t>"Triveni",3,"k") |</w:t>
+      </w:r>
+    </w:p>
+    <w:p>
+      <w:r>
+        <w:t>+-----------------------+</w:t>
+      </w:r>
+    </w:p>
+    <w:p>
+      <w:r>
+        <w:t>| Tri                   |</w:t>
+      </w:r>
+    </w:p>
+    <w:p>
+      <w:pPr>
+        <w:rPr>
+          <w:sz w:val="52"/>
+          <w:szCs w:val="52"/>
+        </w:rPr>
+      </w:pPr>
+      <w:r>
+        <w:lastRenderedPageBreak/>
+        <w:t>| Tri                   |</w:t>
+      </w:r>
+    </w:p>
+    <w:p>
+      <w:r>
+        <w:t>+-----------------------+</w:t>
+      </w:r>
+    </w:p>
+    <w:p>
+      <w:r>
+        <w:t>2 rows in set (0.00 sec)</w:t>
+      </w:r>
+    </w:p>
+    <w:p/>
+    <w:p>
+      <w:proofErr w:type="spellStart"/>
+      <w:proofErr w:type="gramStart"/>
+      <w:r>
+        <w:t>mysql</w:t>
+      </w:r>
+      <w:proofErr w:type="spellEnd"/>
+      <w:proofErr w:type="gramEnd"/>
+      <w:r>
+        <w:t xml:space="preserve">&gt; select </w:t>
+      </w:r>
+      <w:proofErr w:type="spellStart"/>
+      <w:r>
+        <w:t>lpad</w:t>
+      </w:r>
+      <w:proofErr w:type="spellEnd"/>
+      <w:r>
+        <w:t xml:space="preserve">("Triveni",5,"k") from </w:t>
+      </w:r>
+      <w:proofErr w:type="spellStart"/>
+      <w:r>
+        <w:t>emp</w:t>
+      </w:r>
+      <w:proofErr w:type="spellEnd"/>
+      <w:r>
+        <w:t>;</w:t>
+      </w:r>
+    </w:p>
+    <w:p>
+      <w:r>
+        <w:t>+-----------------------+</w:t>
+      </w:r>
+    </w:p>
+    <w:p>
+      <w:r>
+        <w:t xml:space="preserve">| </w:t>
+      </w:r>
+      <w:proofErr w:type="spellStart"/>
+      <w:proofErr w:type="gramStart"/>
+      <w:r>
+        <w:t>lpad</w:t>
+      </w:r>
+      <w:proofErr w:type="spellEnd"/>
+      <w:r>
+        <w:t>(</w:t>
+      </w:r>
+      <w:proofErr w:type="gramEnd"/>
+      <w:r>
+        <w:t>"Triveni",5,"k") |</w:t>
+      </w:r>
+    </w:p>
+    <w:p>
+      <w:r>
+        <w:t>+-----------------------+</w:t>
+      </w:r>
+    </w:p>
+    <w:p>
+      <w:r>
+        <w:t xml:space="preserve">| </w:t>
+      </w:r>
+      <w:proofErr w:type="spellStart"/>
+      <w:r>
+        <w:t>Trive</w:t>
+      </w:r>
+      <w:proofErr w:type="spellEnd"/>
+      <w:r>
+        <w:t xml:space="preserve">                 |</w:t>
+      </w:r>
+    </w:p>
+    <w:p>
+      <w:r>
+        <w:t xml:space="preserve">| </w:t>
+      </w:r>
+      <w:proofErr w:type="spellStart"/>
+      <w:r>
+        <w:t>Trive</w:t>
+      </w:r>
+      <w:proofErr w:type="spellEnd"/>
+      <w:r>
+        <w:t xml:space="preserve">                 |</w:t>
+      </w:r>
+    </w:p>
+    <w:p>
+      <w:r>
+        <w:t>+-----------------------+</w:t>
+      </w:r>
+    </w:p>
+    <w:p>
+      <w:r>
+        <w:t>2 rows in set (0.00 sec)</w:t>
+      </w:r>
+    </w:p>
+    <w:p/>
+    <w:p>
+      <w:proofErr w:type="spellStart"/>
+      <w:proofErr w:type="gramStart"/>
+      <w:r>
+        <w:t>mysql</w:t>
+      </w:r>
+      <w:proofErr w:type="spellEnd"/>
+      <w:proofErr w:type="gramEnd"/>
+      <w:r>
+        <w:t xml:space="preserve">&gt; select </w:t>
+      </w:r>
+      <w:proofErr w:type="spellStart"/>
+      <w:r>
+        <w:t>lpad</w:t>
+      </w:r>
+      <w:proofErr w:type="spellEnd"/>
+      <w:r>
+        <w:t xml:space="preserve">("Triveni",10,"k")from </w:t>
+      </w:r>
+      <w:proofErr w:type="spellStart"/>
+      <w:r>
+        <w:t>emp</w:t>
+      </w:r>
+      <w:proofErr w:type="spellEnd"/>
+      <w:r>
+        <w:t>;</w:t>
+      </w:r>
+    </w:p>
+    <w:p>
+      <w:r>
+        <w:t>+------------------------+</w:t>
+      </w:r>
+    </w:p>
+    <w:p>
+      <w:r>
+        <w:t xml:space="preserve">| </w:t>
+      </w:r>
+      <w:proofErr w:type="spellStart"/>
+      <w:proofErr w:type="gramStart"/>
+      <w:r>
+        <w:t>lpad</w:t>
+      </w:r>
+      <w:proofErr w:type="spellEnd"/>
+      <w:r>
+        <w:t>(</w:t>
+      </w:r>
+      <w:proofErr w:type="gramEnd"/>
+      <w:r>
+        <w:t>"Triveni",10,"k") |</w:t>
+      </w:r>
+    </w:p>
+    <w:p>
+      <w:r>
+        <w:t>+------------------------+</w:t>
+      </w:r>
+    </w:p>
+    <w:p>
+      <w:r>
+        <w:t xml:space="preserve">| </w:t>
+      </w:r>
+      <w:proofErr w:type="spellStart"/>
+      <w:proofErr w:type="gramStart"/>
+      <w:r>
+        <w:t>kkkTriveni</w:t>
+      </w:r>
+      <w:proofErr w:type="spellEnd"/>
+      <w:proofErr w:type="gramEnd"/>
+      <w:r>
+        <w:t xml:space="preserve">             |</w:t>
+      </w:r>
+    </w:p>
+    <w:p>
+      <w:r>
+        <w:t xml:space="preserve">| </w:t>
+      </w:r>
+      <w:proofErr w:type="spellStart"/>
+      <w:proofErr w:type="gramStart"/>
+      <w:r>
+        <w:t>kkkTriveni</w:t>
+      </w:r>
+      <w:proofErr w:type="spellEnd"/>
+      <w:proofErr w:type="gramEnd"/>
+      <w:r>
+        <w:t xml:space="preserve">             |</w:t>
+      </w:r>
+    </w:p>
+    <w:p>
+      <w:r>
+        <w:t>+------------------------+</w:t>
+      </w:r>
+    </w:p>
+    <w:p>
+      <w:r>
+        <w:t>2 rows in set (0.00 sec)</w:t>
+      </w:r>
+    </w:p>
+    <w:p>
+      <w:pPr>
+        <w:rPr>
+          <w:sz w:val="52"/>
+          <w:szCs w:val="52"/>
+        </w:rPr>
+      </w:pPr>
+      <w:proofErr w:type="spellStart"/>
+      <w:r>
+        <w:rPr>
+          <w:sz w:val="52"/>
+          <w:szCs w:val="52"/>
+        </w:rPr>
+        <w:t>RPad</w:t>
+      </w:r>
+      <w:proofErr w:type="spellEnd"/>
+    </w:p>
+    <w:p>
+      <w:proofErr w:type="spellStart"/>
+      <w:proofErr w:type="gramStart"/>
+      <w:r>
+        <w:t>mysql</w:t>
+      </w:r>
+      <w:proofErr w:type="spellEnd"/>
+      <w:proofErr w:type="gramEnd"/>
+      <w:r>
+        <w:t xml:space="preserve">&gt; select </w:t>
+      </w:r>
+      <w:proofErr w:type="spellStart"/>
+      <w:r>
+        <w:t>rpad</w:t>
+      </w:r>
+      <w:proofErr w:type="spellEnd"/>
+      <w:r>
+        <w:t xml:space="preserve">("Triveni",10,"k")from </w:t>
+      </w:r>
+      <w:proofErr w:type="spellStart"/>
+      <w:r>
+        <w:t>emp</w:t>
+      </w:r>
+      <w:proofErr w:type="spellEnd"/>
+      <w:r>
+        <w:t>;</w:t>
+      </w:r>
+    </w:p>
+    <w:p>
+      <w:r>
+        <w:t>+------------------------+</w:t>
+      </w:r>
+    </w:p>
+    <w:p>
+      <w:r>
+        <w:t xml:space="preserve">| </w:t>
+      </w:r>
+      <w:proofErr w:type="spellStart"/>
+      <w:proofErr w:type="gramStart"/>
+      <w:r>
+        <w:t>rpad</w:t>
+      </w:r>
+      <w:proofErr w:type="spellEnd"/>
+      <w:r>
+        <w:t>(</w:t>
+      </w:r>
+      <w:proofErr w:type="gramEnd"/>
+      <w:r>
+        <w:t>"Triveni",10,"k") |</w:t>
+      </w:r>
+    </w:p>
+    <w:p>
+      <w:r>
+        <w:t>+------------------------+</w:t>
+      </w:r>
+    </w:p>
+    <w:p>
+      <w:r>
+        <w:t xml:space="preserve">| </w:t>
+      </w:r>
+      <w:proofErr w:type="spellStart"/>
+      <w:r>
+        <w:t>Trivenikkk</w:t>
+      </w:r>
+      <w:proofErr w:type="spellEnd"/>
+      <w:r>
+        <w:t xml:space="preserve">             |</w:t>
+      </w:r>
+    </w:p>
+    <w:p>
+      <w:r>
+        <w:lastRenderedPageBreak/>
+        <w:t xml:space="preserve">| </w:t>
+      </w:r>
+      <w:proofErr w:type="spellStart"/>
+      <w:r>
+        <w:t>Trivenikkk</w:t>
+      </w:r>
+      <w:proofErr w:type="spellEnd"/>
+      <w:r>
+        <w:t xml:space="preserve">             |</w:t>
+      </w:r>
+    </w:p>
+    <w:p>
+      <w:r>
+        <w:t>+------------------------+</w:t>
+      </w:r>
+    </w:p>
+    <w:p>
+      <w:r>
+        <w:t>2 rows in set (0.00 sec)</w:t>
+      </w:r>
+    </w:p>
+    <w:p>
+      <w:pPr>
+        <w:rPr>
+          <w:sz w:val="52"/>
+          <w:szCs w:val="52"/>
+        </w:rPr>
+      </w:pPr>
+      <w:r>
+        <w:rPr>
+          <w:sz w:val="52"/>
+          <w:szCs w:val="52"/>
+        </w:rPr>
+        <w:t>Trim</w:t>
+      </w:r>
+    </w:p>
+    <w:p>
+      <w:proofErr w:type="spellStart"/>
+      <w:proofErr w:type="gramStart"/>
+      <w:r>
+        <w:t>mysql</w:t>
+      </w:r>
+      <w:proofErr w:type="spellEnd"/>
+      <w:proofErr w:type="gramEnd"/>
+      <w:r>
+        <w:t xml:space="preserve">&gt; select Trim("  Triveni  ")from </w:t>
+      </w:r>
+      <w:proofErr w:type="spellStart"/>
+      <w:r>
+        <w:t>emp</w:t>
+      </w:r>
+      <w:proofErr w:type="spellEnd"/>
+      <w:r>
+        <w:t>;</w:t>
+      </w:r>
+    </w:p>
+    <w:p>
+      <w:r>
+        <w:t>+---------------------+</w:t>
+      </w:r>
+    </w:p>
+    <w:p>
+      <w:r>
+        <w:t xml:space="preserve">| </w:t>
+      </w:r>
+      <w:proofErr w:type="gramStart"/>
+      <w:r>
+        <w:t>Trim(</w:t>
+      </w:r>
+      <w:proofErr w:type="gramEnd"/>
+      <w:r>
+        <w:t>"  Triveni  ") |</w:t>
+      </w:r>
+    </w:p>
+    <w:p>
+      <w:r>
+        <w:t>+---------------------+</w:t>
+      </w:r>
+    </w:p>
+    <w:p>
+      <w:r>
+        <w:t>| Triveni             |</w:t>
+      </w:r>
+    </w:p>
+    <w:p>
+      <w:r>
+        <w:t>| Triveni             |</w:t>
+      </w:r>
+    </w:p>
+    <w:p>
+      <w:r>
+        <w:t>+---------------------+</w:t>
+      </w:r>
+    </w:p>
+    <w:p>
+      <w:r>
+        <w:t>2 rows in set (0.00 sec)</w:t>
+      </w:r>
+    </w:p>
+    <w:p>
+      <w:pPr>
+        <w:rPr>
+          <w:sz w:val="52"/>
+          <w:szCs w:val="52"/>
+        </w:rPr>
+      </w:pPr>
+      <w:proofErr w:type="spellStart"/>
+      <w:r>
+        <w:rPr>
+          <w:sz w:val="52"/>
+          <w:szCs w:val="52"/>
+        </w:rPr>
+        <w:t>LTrim</w:t>
+      </w:r>
+      <w:proofErr w:type="spellEnd"/>
+    </w:p>
+    <w:p>
+      <w:proofErr w:type="spellStart"/>
+      <w:proofErr w:type="gramStart"/>
+      <w:r>
+        <w:t>mysql</w:t>
+      </w:r>
+      <w:proofErr w:type="spellEnd"/>
+      <w:proofErr w:type="gramEnd"/>
+      <w:r>
+        <w:t xml:space="preserve">&gt; select </w:t>
+      </w:r>
+      <w:proofErr w:type="spellStart"/>
+      <w:r>
+        <w:t>lTrim</w:t>
+      </w:r>
+      <w:proofErr w:type="spellEnd"/>
+      <w:r>
+        <w:t xml:space="preserve">("  Triveni  ")from </w:t>
+      </w:r>
+      <w:proofErr w:type="spellStart"/>
+      <w:r>
+        <w:t>emp</w:t>
+      </w:r>
+      <w:proofErr w:type="spellEnd"/>
+      <w:r>
+        <w:t>;</w:t>
+      </w:r>
+    </w:p>
+    <w:p>
+      <w:r>
+        <w:t>+----------------------+</w:t>
+      </w:r>
+    </w:p>
+    <w:p>
+      <w:r>
+        <w:t xml:space="preserve">| </w:t>
+      </w:r>
+      <w:proofErr w:type="spellStart"/>
+      <w:proofErr w:type="gramStart"/>
+      <w:r>
+        <w:t>lTrim</w:t>
+      </w:r>
+      <w:proofErr w:type="spellEnd"/>
+      <w:r>
+        <w:t>(</w:t>
+      </w:r>
+      <w:proofErr w:type="gramEnd"/>
+      <w:r>
+        <w:t>"  Triveni  ") |</w:t>
+      </w:r>
+    </w:p>
+    <w:p>
+      <w:r>
+        <w:t>+----------------------+</w:t>
+      </w:r>
+    </w:p>
+    <w:p>
+      <w:r>
+        <w:t>| Triveni              |</w:t>
+      </w:r>
+    </w:p>
+    <w:p>
+      <w:r>
+        <w:t>| Triveni              |</w:t>
+      </w:r>
+    </w:p>
+    <w:p>
+      <w:r>
+        <w:t>+----------------------+</w:t>
+      </w:r>
+    </w:p>
+    <w:p>
+      <w:r>
+        <w:t>2 rows in set (0.00 sec)</w:t>
+      </w:r>
+    </w:p>
+    <w:p/>
     <w:sectPr>
       <w:pgSz w:w="11906" w:h="16838"/>
       <w:pgMar w:top="1440" w:right="1440" w:bottom="1440" w:left="1440" w:header="708" w:footer="708" w:gutter="0"/>
